--- a/Chapter1/chapter1_dissertation.docx
+++ b/Chapter1/chapter1_dissertation.docx
@@ -4864,7 +4864,31 @@
           <w:color w:val="000000"/>
           <w:lang w:eastAsia="ko-KR"/>
         </w:rPr>
-        <w:t xml:space="preserve">The coding team consisted of five research assistants (Japanese or European American). All coders were blind to the demographic information. All five coders were trained to code open-ended data until the value of the inter-rater reliability </w:t>
+        <w:t xml:space="preserve">The coding team consisted of five research assistants (Japanese or European American). </w:t>
+      </w:r>
+      <w:commentRangeStart w:id="26"/>
+      <w:r>
+        <w:rPr>
+          <w:rFonts w:eastAsiaTheme="minorEastAsia" w:cs="Times New Roman"/>
+          <w:color w:val="000000"/>
+          <w:lang w:eastAsia="ko-KR"/>
+        </w:rPr>
+        <w:t>All</w:t>
+      </w:r>
+      <w:commentRangeEnd w:id="26"/>
+      <w:r>
+        <w:rPr>
+          <w:rStyle w:val="CommentReference"/>
+        </w:rPr>
+        <w:commentReference w:id="26"/>
+      </w:r>
+      <w:r>
+        <w:rPr>
+          <w:rFonts w:eastAsiaTheme="minorEastAsia" w:cs="Times New Roman"/>
+          <w:color w:val="000000"/>
+          <w:lang w:eastAsia="ko-KR"/>
+        </w:rPr>
+        <w:t xml:space="preserve"> coders were blind to the demographic information. All five coders were trained to code open-ended data until the value of the inter-rater reliability </w:t>
       </w:r>
       <w:proofErr w:type="spellStart"/>
       <w:r>
@@ -8912,16 +8936,16 @@
         <w:pStyle w:val="LO-normal"/>
         <w:spacing w:line="480" w:lineRule="auto"/>
       </w:pPr>
-      <w:commentRangeStart w:id="27"/>
+      <w:commentRangeStart w:id="28"/>
       <w:r>
         <w:rPr>
           <w:rFonts w:ascii="Times New Roman" w:eastAsia="Times New Roman" w:hAnsi="Times New Roman" w:cs="Times New Roman"/>
         </w:rPr>
         <w:t>Table 3</w:t>
       </w:r>
-      <w:commentRangeEnd w:id="27"/>
-      <w:r>
-        <w:commentReference w:id="27"/>
+      <w:commentRangeEnd w:id="28"/>
+      <w:r>
+        <w:commentReference w:id="28"/>
       </w:r>
     </w:p>
     <w:p>
@@ -10595,16 +10619,32 @@
         <w:annotationRef/>
       </w:r>
       <w:r>
-        <w:t xml:space="preserve">Refer to </w:t>
-      </w:r>
-      <w:r>
-        <w:t>table</w:t>
-      </w:r>
-      <w:bookmarkStart w:id="26" w:name="_GoBack"/>
-      <w:bookmarkEnd w:id="26"/>
+        <w:t>Refer to table</w:t>
+      </w:r>
     </w:p>
   </w:comment>
-  <w:comment w:id="27" w:author="Unknown Author" w:date="2016-07-05T09:59:00Z" w:initials="">
+  <w:comment w:id="26" w:author="yayhyung Cho" w:date="2016-07-12T12:32:00Z" w:initials="yC">
+    <w:p>
+      <w:pPr>
+        <w:pStyle w:val="CommentText"/>
+      </w:pPr>
+      <w:r>
+        <w:rPr>
+          <w:rStyle w:val="CommentReference"/>
+        </w:rPr>
+        <w:annotationRef/>
+      </w:r>
+      <w:r>
+        <w:t xml:space="preserve">Were the transcript </w:t>
+      </w:r>
+      <w:r>
+        <w:t>translated?</w:t>
+      </w:r>
+      <w:bookmarkStart w:id="27" w:name="_GoBack"/>
+      <w:bookmarkEnd w:id="27"/>
+    </w:p>
+  </w:comment>
+  <w:comment w:id="28" w:author="Unknown Author" w:date="2016-07-05T09:59:00Z" w:initials="">
     <w:p>
       <w:r>
         <w:rPr>
@@ -10730,7 +10770,7 @@
                             <w:rPr>
                               <w:noProof/>
                             </w:rPr>
-                            <w:t>13</w:t>
+                            <w:t>14</w:t>
                           </w:r>
                           <w:r>
                             <w:fldChar w:fldCharType="end"/>
@@ -12284,7 +12324,7 @@
 </file>
 
 <file path=customXml/itemProps1.xml><?xml version="1.0" encoding="utf-8"?>
-<ds:datastoreItem xmlns:ds="http://schemas.openxmlformats.org/officeDocument/2006/customXml" ds:itemID="{0C09796F-D7E5-894E-88C2-0DB785ADE384}">
+<ds:datastoreItem xmlns:ds="http://schemas.openxmlformats.org/officeDocument/2006/customXml" ds:itemID="{2FBD4741-C4FB-724F-A993-AAE6B67CF559}">
   <ds:schemaRefs>
     <ds:schemaRef ds:uri="http://schemas.openxmlformats.org/officeDocument/2006/bibliography"/>
   </ds:schemaRefs>
